--- a/Juego Enduro.docx
+++ b/Juego Enduro.docx
@@ -5,6 +5,11 @@
     <w:p>
       <w:r>
         <w:t xml:space="preserve">Juego Enduro </w:t>
+      </w:r>
+    </w:p>
+    <w:p>
+      <w:r>
+        <w:t>Historia</w:t>
       </w:r>
     </w:p>
     <w:p>
@@ -19,18 +24,9 @@
           <w:noProof/>
           <w:lang w:eastAsia="es-CO"/>
         </w:rPr>
-        <w:t xml:space="preserve">Es  un juego de carreras antiguo muy popular donde marca el puntaje y la posicion del coche que </w:t>
-      </w:r>
-      <w:bookmarkStart w:id="0" w:name="_GoBack"/>
-      <w:r>
-        <w:rPr>
-          <w:noProof/>
-          <w:lang w:eastAsia="es-CO"/>
-        </w:rPr>
-        <w:t>controlamos.</w:t>
-      </w:r>
-    </w:p>
-    <w:bookmarkEnd w:id="0"/>
+        <w:t>Somos un conductor profesional de formula 1 y tenemos un sueño donde aparecemos en una carrera en la cual tenemos 200 diferentes conductores adelante nuestro, usaremos nuestra habilidad para superar a cada uno de ellos hasta llegar al primer lugar, pero para nuestra nuestra sorpresa estamos en un sueño infinito donde por mas que superemos a nuestros rivales nunca terminaremos.</w:t>
+      </w:r>
+    </w:p>
     <w:p>
       <w:r>
         <w:rPr>
@@ -39,8 +35,8 @@
         </w:rPr>
         <w:drawing>
           <wp:inline distT="0" distB="0" distL="0" distR="0" wp14:anchorId="225A365E" wp14:editId="36097A8A">
-            <wp:extent cx="2609850" cy="3135866"/>
-            <wp:effectExtent l="0" t="0" r="0" b="7620"/>
+            <wp:extent cx="3133725" cy="3765329"/>
+            <wp:effectExtent l="0" t="0" r="0" b="6985"/>
             <wp:docPr id="1" name="Imagen 1"/>
             <wp:cNvGraphicFramePr>
               <a:graphicFrameLocks xmlns:a="http://schemas.openxmlformats.org/drawingml/2006/main" noChangeAspect="1"/>
@@ -60,7 +56,7 @@
                   <pic:spPr bwMode="auto">
                     <a:xfrm>
                       <a:off x="0" y="0"/>
-                      <a:ext cx="2617549" cy="3145117"/>
+                      <a:ext cx="3147817" cy="3782261"/>
                     </a:xfrm>
                     <a:prstGeom prst="rect">
                       <a:avLst/>
@@ -81,6 +77,19 @@
         </w:drawing>
       </w:r>
     </w:p>
+    <w:p/>
+    <w:p/>
+    <w:p/>
+    <w:p/>
+    <w:p/>
+    <w:p/>
+    <w:p/>
+    <w:p/>
+    <w:p/>
+    <w:p>
+      <w:bookmarkStart w:id="0" w:name="_GoBack"/>
+      <w:bookmarkEnd w:id="0"/>
+    </w:p>
     <w:p>
       <w:pPr>
         <w:rPr>
@@ -93,6 +102,7 @@
           <w:noProof/>
           <w:lang w:eastAsia="es-CO"/>
         </w:rPr>
+        <w:lastRenderedPageBreak/>
         <w:t xml:space="preserve">Tiene variedad de carros, colores y cambios en el ambiente simulando una carrera real </w:t>
       </w:r>
     </w:p>
@@ -224,6 +234,7 @@
     </w:p>
     <w:p>
       <w:r>
+        <w:lastRenderedPageBreak/>
         <w:t>Controles:</w:t>
       </w:r>
     </w:p>
